--- a/docs/tejpsensor.docx
+++ b/docs/tejpsensor.docx
@@ -70,7 +70,12 @@
         </w:rPr>
       </w:pPr>
       <w:r>
-        <w:rPr/>
+        <w:rPr>
+          <w:b w:val="false"/>
+          <w:bCs w:val="false"/>
+          <w:sz w:val="24"/>
+          <w:szCs w:val="24"/>
+        </w:rPr>
         <w:drawing>
           <wp:anchor behindDoc="0" distT="0" distB="0" distL="0" distR="0" simplePos="0" locked="0" layoutInCell="1" allowOverlap="1" relativeHeight="2">
             <wp:simplePos x="0" y="0"/>
@@ -137,207 +142,272 @@
         </w:rPr>
       </w:pPr>
       <w:r>
-        <w:rPr/>
-      </w:r>
-    </w:p>
-    <w:p>
-      <w:pPr>
-        <w:pStyle w:val="Normal"/>
-        <w:rPr>
-          <w:b w:val="false"/>
-          <w:b w:val="false"/>
-          <w:bCs w:val="false"/>
-          <w:sz w:val="24"/>
-          <w:szCs w:val="24"/>
-        </w:rPr>
-      </w:pPr>
-      <w:r>
-        <w:rPr/>
-      </w:r>
-    </w:p>
-    <w:p>
-      <w:pPr>
-        <w:pStyle w:val="Normal"/>
-        <w:rPr>
-          <w:b w:val="false"/>
-          <w:b w:val="false"/>
-          <w:bCs w:val="false"/>
-          <w:sz w:val="24"/>
-          <w:szCs w:val="24"/>
-        </w:rPr>
-      </w:pPr>
-      <w:r>
-        <w:rPr/>
-      </w:r>
-    </w:p>
-    <w:p>
-      <w:pPr>
-        <w:pStyle w:val="Normal"/>
-        <w:rPr>
-          <w:b w:val="false"/>
-          <w:b w:val="false"/>
-          <w:bCs w:val="false"/>
-          <w:sz w:val="24"/>
-          <w:szCs w:val="24"/>
-        </w:rPr>
-      </w:pPr>
-      <w:r>
-        <w:rPr/>
-      </w:r>
-    </w:p>
-    <w:p>
-      <w:pPr>
-        <w:pStyle w:val="Normal"/>
-        <w:rPr>
-          <w:b w:val="false"/>
-          <w:b w:val="false"/>
-          <w:bCs w:val="false"/>
-          <w:sz w:val="24"/>
-          <w:szCs w:val="24"/>
-        </w:rPr>
-      </w:pPr>
-      <w:r>
-        <w:rPr>
-          <w:b w:val="false"/>
-          <w:bCs w:val="false"/>
-          <w:sz w:val="24"/>
-          <w:szCs w:val="24"/>
-        </w:rPr>
-      </w:r>
-    </w:p>
-    <w:p>
-      <w:pPr>
-        <w:pStyle w:val="Normal"/>
-        <w:rPr>
-          <w:b w:val="false"/>
-          <w:b w:val="false"/>
-          <w:bCs w:val="false"/>
-          <w:sz w:val="24"/>
-          <w:szCs w:val="24"/>
-        </w:rPr>
-      </w:pPr>
-      <w:r>
-        <w:rPr/>
-      </w:r>
-    </w:p>
-    <w:p>
-      <w:pPr>
-        <w:pStyle w:val="Normal"/>
-        <w:rPr>
-          <w:b w:val="false"/>
-          <w:b w:val="false"/>
-          <w:bCs w:val="false"/>
-          <w:sz w:val="24"/>
-          <w:szCs w:val="24"/>
-        </w:rPr>
-      </w:pPr>
-      <w:r>
-        <w:rPr/>
-      </w:r>
-    </w:p>
-    <w:p>
-      <w:pPr>
-        <w:pStyle w:val="Normal"/>
-        <w:rPr>
-          <w:b w:val="false"/>
-          <w:b w:val="false"/>
-          <w:bCs w:val="false"/>
-          <w:sz w:val="24"/>
-          <w:szCs w:val="24"/>
-        </w:rPr>
-      </w:pPr>
-      <w:r>
-        <w:rPr/>
-      </w:r>
-    </w:p>
-    <w:p>
-      <w:pPr>
-        <w:pStyle w:val="Normal"/>
-        <w:rPr>
-          <w:b w:val="false"/>
-          <w:b w:val="false"/>
-          <w:bCs w:val="false"/>
-          <w:sz w:val="24"/>
-          <w:szCs w:val="24"/>
-        </w:rPr>
-      </w:pPr>
-      <w:r>
-        <w:rPr/>
-      </w:r>
-    </w:p>
-    <w:p>
-      <w:pPr>
-        <w:pStyle w:val="Normal"/>
-        <w:rPr>
-          <w:b w:val="false"/>
-          <w:b w:val="false"/>
-          <w:bCs w:val="false"/>
-          <w:sz w:val="24"/>
-          <w:szCs w:val="24"/>
-        </w:rPr>
-      </w:pPr>
-      <w:r>
-        <w:rPr/>
-      </w:r>
-    </w:p>
-    <w:p>
-      <w:pPr>
-        <w:pStyle w:val="Normal"/>
-        <w:rPr>
-          <w:b w:val="false"/>
-          <w:b w:val="false"/>
-          <w:bCs w:val="false"/>
-          <w:sz w:val="24"/>
-          <w:szCs w:val="24"/>
-        </w:rPr>
-      </w:pPr>
-      <w:r>
-        <w:rPr/>
-      </w:r>
-    </w:p>
-    <w:p>
-      <w:pPr>
-        <w:pStyle w:val="Normal"/>
-        <w:rPr>
-          <w:b w:val="false"/>
-          <w:b w:val="false"/>
-          <w:bCs w:val="false"/>
-          <w:sz w:val="24"/>
-          <w:szCs w:val="24"/>
-        </w:rPr>
-      </w:pPr>
-      <w:r>
-        <w:rPr/>
-      </w:r>
-    </w:p>
-    <w:p>
-      <w:pPr>
-        <w:pStyle w:val="Normal"/>
-        <w:rPr>
-          <w:b w:val="false"/>
-          <w:b w:val="false"/>
-          <w:bCs w:val="false"/>
-          <w:sz w:val="24"/>
-          <w:szCs w:val="24"/>
-        </w:rPr>
-      </w:pPr>
-      <w:r>
-        <w:rPr/>
-      </w:r>
-    </w:p>
-    <w:p>
-      <w:pPr>
-        <w:pStyle w:val="Normal"/>
-        <w:rPr>
-          <w:b w:val="false"/>
-          <w:b w:val="false"/>
-          <w:bCs w:val="false"/>
-          <w:sz w:val="24"/>
-          <w:szCs w:val="24"/>
-        </w:rPr>
-      </w:pPr>
-      <w:r>
-        <w:rPr/>
+        <w:rPr>
+          <w:b w:val="false"/>
+          <w:bCs w:val="false"/>
+          <w:sz w:val="24"/>
+          <w:szCs w:val="24"/>
+        </w:rPr>
+      </w:r>
+    </w:p>
+    <w:p>
+      <w:pPr>
+        <w:pStyle w:val="Normal"/>
+        <w:rPr>
+          <w:b w:val="false"/>
+          <w:b w:val="false"/>
+          <w:bCs w:val="false"/>
+          <w:sz w:val="24"/>
+          <w:szCs w:val="24"/>
+        </w:rPr>
+      </w:pPr>
+      <w:r>
+        <w:rPr>
+          <w:b w:val="false"/>
+          <w:bCs w:val="false"/>
+          <w:sz w:val="24"/>
+          <w:szCs w:val="24"/>
+        </w:rPr>
+      </w:r>
+    </w:p>
+    <w:p>
+      <w:pPr>
+        <w:pStyle w:val="Normal"/>
+        <w:rPr>
+          <w:b w:val="false"/>
+          <w:b w:val="false"/>
+          <w:bCs w:val="false"/>
+          <w:sz w:val="24"/>
+          <w:szCs w:val="24"/>
+        </w:rPr>
+      </w:pPr>
+      <w:r>
+        <w:rPr>
+          <w:b w:val="false"/>
+          <w:bCs w:val="false"/>
+          <w:sz w:val="24"/>
+          <w:szCs w:val="24"/>
+        </w:rPr>
+      </w:r>
+    </w:p>
+    <w:p>
+      <w:pPr>
+        <w:pStyle w:val="Normal"/>
+        <w:rPr>
+          <w:b w:val="false"/>
+          <w:b w:val="false"/>
+          <w:bCs w:val="false"/>
+          <w:sz w:val="24"/>
+          <w:szCs w:val="24"/>
+        </w:rPr>
+      </w:pPr>
+      <w:r>
+        <w:rPr>
+          <w:b w:val="false"/>
+          <w:bCs w:val="false"/>
+          <w:sz w:val="24"/>
+          <w:szCs w:val="24"/>
+        </w:rPr>
+      </w:r>
+    </w:p>
+    <w:p>
+      <w:pPr>
+        <w:pStyle w:val="Normal"/>
+        <w:rPr>
+          <w:b w:val="false"/>
+          <w:b w:val="false"/>
+          <w:bCs w:val="false"/>
+          <w:sz w:val="24"/>
+          <w:szCs w:val="24"/>
+        </w:rPr>
+      </w:pPr>
+      <w:r>
+        <w:rPr>
+          <w:b w:val="false"/>
+          <w:bCs w:val="false"/>
+          <w:sz w:val="24"/>
+          <w:szCs w:val="24"/>
+        </w:rPr>
+      </w:r>
+    </w:p>
+    <w:p>
+      <w:pPr>
+        <w:pStyle w:val="Normal"/>
+        <w:rPr>
+          <w:b w:val="false"/>
+          <w:b w:val="false"/>
+          <w:bCs w:val="false"/>
+          <w:sz w:val="24"/>
+          <w:szCs w:val="24"/>
+        </w:rPr>
+      </w:pPr>
+      <w:r>
+        <w:rPr>
+          <w:b w:val="false"/>
+          <w:bCs w:val="false"/>
+          <w:sz w:val="24"/>
+          <w:szCs w:val="24"/>
+        </w:rPr>
+      </w:r>
+    </w:p>
+    <w:p>
+      <w:pPr>
+        <w:pStyle w:val="Normal"/>
+        <w:rPr>
+          <w:b w:val="false"/>
+          <w:b w:val="false"/>
+          <w:bCs w:val="false"/>
+          <w:sz w:val="24"/>
+          <w:szCs w:val="24"/>
+        </w:rPr>
+      </w:pPr>
+      <w:r>
+        <w:rPr>
+          <w:b w:val="false"/>
+          <w:bCs w:val="false"/>
+          <w:sz w:val="24"/>
+          <w:szCs w:val="24"/>
+        </w:rPr>
+      </w:r>
+    </w:p>
+    <w:p>
+      <w:pPr>
+        <w:pStyle w:val="Normal"/>
+        <w:rPr>
+          <w:b w:val="false"/>
+          <w:b w:val="false"/>
+          <w:bCs w:val="false"/>
+          <w:sz w:val="24"/>
+          <w:szCs w:val="24"/>
+        </w:rPr>
+      </w:pPr>
+      <w:r>
+        <w:rPr>
+          <w:b w:val="false"/>
+          <w:bCs w:val="false"/>
+          <w:sz w:val="24"/>
+          <w:szCs w:val="24"/>
+        </w:rPr>
+      </w:r>
+    </w:p>
+    <w:p>
+      <w:pPr>
+        <w:pStyle w:val="Normal"/>
+        <w:rPr>
+          <w:b w:val="false"/>
+          <w:b w:val="false"/>
+          <w:bCs w:val="false"/>
+          <w:sz w:val="24"/>
+          <w:szCs w:val="24"/>
+        </w:rPr>
+      </w:pPr>
+      <w:r>
+        <w:rPr>
+          <w:b w:val="false"/>
+          <w:bCs w:val="false"/>
+          <w:sz w:val="24"/>
+          <w:szCs w:val="24"/>
+        </w:rPr>
+      </w:r>
+    </w:p>
+    <w:p>
+      <w:pPr>
+        <w:pStyle w:val="Normal"/>
+        <w:rPr>
+          <w:b w:val="false"/>
+          <w:b w:val="false"/>
+          <w:bCs w:val="false"/>
+          <w:sz w:val="24"/>
+          <w:szCs w:val="24"/>
+        </w:rPr>
+      </w:pPr>
+      <w:r>
+        <w:rPr>
+          <w:b w:val="false"/>
+          <w:bCs w:val="false"/>
+          <w:sz w:val="24"/>
+          <w:szCs w:val="24"/>
+        </w:rPr>
+      </w:r>
+    </w:p>
+    <w:p>
+      <w:pPr>
+        <w:pStyle w:val="Normal"/>
+        <w:rPr>
+          <w:b w:val="false"/>
+          <w:b w:val="false"/>
+          <w:bCs w:val="false"/>
+          <w:sz w:val="24"/>
+          <w:szCs w:val="24"/>
+        </w:rPr>
+      </w:pPr>
+      <w:r>
+        <w:rPr>
+          <w:b w:val="false"/>
+          <w:bCs w:val="false"/>
+          <w:sz w:val="24"/>
+          <w:szCs w:val="24"/>
+        </w:rPr>
+      </w:r>
+    </w:p>
+    <w:p>
+      <w:pPr>
+        <w:pStyle w:val="Normal"/>
+        <w:rPr>
+          <w:b w:val="false"/>
+          <w:b w:val="false"/>
+          <w:bCs w:val="false"/>
+          <w:sz w:val="24"/>
+          <w:szCs w:val="24"/>
+        </w:rPr>
+      </w:pPr>
+      <w:r>
+        <w:rPr>
+          <w:b w:val="false"/>
+          <w:bCs w:val="false"/>
+          <w:sz w:val="24"/>
+          <w:szCs w:val="24"/>
+        </w:rPr>
+      </w:r>
+    </w:p>
+    <w:p>
+      <w:pPr>
+        <w:pStyle w:val="Normal"/>
+        <w:rPr>
+          <w:b w:val="false"/>
+          <w:b w:val="false"/>
+          <w:bCs w:val="false"/>
+          <w:sz w:val="24"/>
+          <w:szCs w:val="24"/>
+        </w:rPr>
+      </w:pPr>
+      <w:r>
+        <w:rPr>
+          <w:b w:val="false"/>
+          <w:bCs w:val="false"/>
+          <w:sz w:val="24"/>
+          <w:szCs w:val="24"/>
+        </w:rPr>
+      </w:r>
+    </w:p>
+    <w:p>
+      <w:pPr>
+        <w:pStyle w:val="Normal"/>
+        <w:rPr>
+          <w:b w:val="false"/>
+          <w:b w:val="false"/>
+          <w:bCs w:val="false"/>
+          <w:sz w:val="24"/>
+          <w:szCs w:val="24"/>
+        </w:rPr>
+      </w:pPr>
+      <w:r>
+        <w:rPr>
+          <w:b w:val="false"/>
+          <w:bCs w:val="false"/>
+          <w:sz w:val="24"/>
+          <w:szCs w:val="24"/>
+        </w:rPr>
       </w:r>
     </w:p>
     <w:p>
@@ -373,7 +443,12 @@
         </w:rPr>
       </w:pPr>
       <w:r>
-        <w:rPr/>
+        <w:rPr>
+          <w:b w:val="false"/>
+          <w:bCs w:val="false"/>
+          <w:sz w:val="24"/>
+          <w:szCs w:val="24"/>
+        </w:rPr>
       </w:r>
     </w:p>
     <w:p>
@@ -551,7 +626,240 @@
           <w:sz w:val="24"/>
           <w:szCs w:val="24"/>
         </w:rPr>
-        <w:t>För att sensorn ska fungera bra så måste den vara monterad så att den sitter nära marken (några millimeter). För att kalibrera sensorerna till vad som räknas som tejp och inte så ska sensorerna placeras så att båda är rakt över en tejpbit, och sedan en kalibreringsknapp tryckas. Vi sparar sedan detta analoga värde, och när sensorenheten sedan läser av sensorn för att avgöra om den befinner sig över en tejpbit eller inte så jämförs utsignalen med detta sparade värde (med viss felmarginal).</w:t>
+        <w:t xml:space="preserve">För att sensorn ska fungera bra så måste den vara monterad så att den sitter nära marken (några millimeter). För att kalibrera sensorerna till vad som räknas som tejp och inte så ska sensorerna placeras så att båda är rakt över en tejpbit, och sedan en kalibreringsknapp tryckas. Vi sparar sedan detta analoga värde, och när sensorenheten sedan läser av sensorn för att avgöra om den befinner sig över en tejpbit eller inte så jämförs utsignalen med detta sparade värde (med viss felmarginal). </w:t>
+      </w:r>
+      <w:r>
+        <w:rPr>
+          <w:b w:val="false"/>
+          <w:bCs w:val="false"/>
+          <w:sz w:val="24"/>
+          <w:szCs w:val="24"/>
+        </w:rPr>
+        <w:t>Det är bättre att kolla efter tejp än att kolla efter golv, eftersom att tejpen alltid kommer att vara samma färg.</w:t>
+      </w:r>
+    </w:p>
+    <w:p>
+      <w:pPr>
+        <w:pStyle w:val="Normal"/>
+        <w:rPr>
+          <w:b w:val="false"/>
+          <w:b w:val="false"/>
+          <w:bCs w:val="false"/>
+          <w:sz w:val="24"/>
+          <w:szCs w:val="24"/>
+        </w:rPr>
+      </w:pPr>
+      <w:r>
+        <w:rPr>
+          <w:b w:val="false"/>
+          <w:bCs w:val="false"/>
+          <w:sz w:val="24"/>
+          <w:szCs w:val="24"/>
+        </w:rPr>
+      </w:r>
+    </w:p>
+    <w:p>
+      <w:pPr>
+        <w:pStyle w:val="Normal"/>
+        <w:rPr>
+          <w:b/>
+          <w:b/>
+          <w:bCs/>
+          <w:sz w:val="28"/>
+          <w:szCs w:val="28"/>
+        </w:rPr>
+      </w:pPr>
+      <w:r>
+        <w:rPr>
+          <w:b/>
+          <w:bCs/>
+          <w:sz w:val="28"/>
+          <w:szCs w:val="28"/>
+        </w:rPr>
+        <w:t>Pseudokod</w:t>
+      </w:r>
+    </w:p>
+    <w:p>
+      <w:pPr>
+        <w:pStyle w:val="Normal"/>
+        <w:rPr>
+          <w:b w:val="false"/>
+          <w:b w:val="false"/>
+          <w:bCs w:val="false"/>
+          <w:sz w:val="24"/>
+          <w:szCs w:val="24"/>
+        </w:rPr>
+      </w:pPr>
+      <w:r>
+        <w:rPr>
+          <w:b w:val="false"/>
+          <w:bCs w:val="false"/>
+          <w:sz w:val="24"/>
+          <w:szCs w:val="24"/>
+        </w:rPr>
+      </w:r>
+    </w:p>
+    <w:p>
+      <w:pPr>
+        <w:pStyle w:val="Normal"/>
+        <w:rPr>
+          <w:b w:val="false"/>
+          <w:b w:val="false"/>
+          <w:bCs w:val="false"/>
+          <w:sz w:val="24"/>
+          <w:szCs w:val="24"/>
+        </w:rPr>
+      </w:pPr>
+      <w:r>
+        <w:rPr>
+          <w:b w:val="false"/>
+          <w:bCs w:val="false"/>
+          <w:sz w:val="24"/>
+          <w:szCs w:val="24"/>
+        </w:rPr>
+        <w:t>var tejp = 0</w:t>
+      </w:r>
+    </w:p>
+    <w:p>
+      <w:pPr>
+        <w:pStyle w:val="Normal"/>
+        <w:rPr>
+          <w:b w:val="false"/>
+          <w:b w:val="false"/>
+          <w:bCs w:val="false"/>
+          <w:sz w:val="24"/>
+          <w:szCs w:val="24"/>
+        </w:rPr>
+      </w:pPr>
+      <w:r>
+        <w:rPr>
+          <w:b w:val="false"/>
+          <w:bCs w:val="false"/>
+          <w:sz w:val="24"/>
+          <w:szCs w:val="24"/>
+        </w:rPr>
+      </w:r>
+    </w:p>
+    <w:p>
+      <w:pPr>
+        <w:pStyle w:val="Normal"/>
+        <w:rPr>
+          <w:b w:val="false"/>
+          <w:b w:val="false"/>
+          <w:bCs w:val="false"/>
+          <w:sz w:val="24"/>
+          <w:szCs w:val="24"/>
+        </w:rPr>
+      </w:pPr>
+      <w:r>
+        <w:rPr>
+          <w:b w:val="false"/>
+          <w:bCs w:val="false"/>
+          <w:sz w:val="24"/>
+          <w:szCs w:val="24"/>
+        </w:rPr>
+        <w:t>Omvandla till digital signal</w:t>
+      </w:r>
+    </w:p>
+    <w:p>
+      <w:pPr>
+        <w:pStyle w:val="Normal"/>
+        <w:rPr>
+          <w:b w:val="false"/>
+          <w:b w:val="false"/>
+          <w:bCs w:val="false"/>
+          <w:sz w:val="24"/>
+          <w:szCs w:val="24"/>
+        </w:rPr>
+      </w:pPr>
+      <w:r>
+        <w:rPr>
+          <w:b w:val="false"/>
+          <w:bCs w:val="false"/>
+          <w:sz w:val="24"/>
+          <w:szCs w:val="24"/>
+        </w:rPr>
+        <w:t>if(digitalSignal &gt; (kalibreradGränsSvart - felmarginal)){</w:t>
+      </w:r>
+    </w:p>
+    <w:p>
+      <w:pPr>
+        <w:pStyle w:val="Normal"/>
+        <w:rPr>
+          <w:b w:val="false"/>
+          <w:b w:val="false"/>
+          <w:bCs w:val="false"/>
+          <w:sz w:val="24"/>
+          <w:szCs w:val="24"/>
+        </w:rPr>
+      </w:pPr>
+      <w:r>
+        <w:rPr>
+          <w:b w:val="false"/>
+          <w:bCs w:val="false"/>
+          <w:sz w:val="24"/>
+          <w:szCs w:val="24"/>
+        </w:rPr>
+        <w:tab/>
+        <w:t>tejp = 1</w:t>
+      </w:r>
+    </w:p>
+    <w:p>
+      <w:pPr>
+        <w:pStyle w:val="Normal"/>
+        <w:rPr>
+          <w:b w:val="false"/>
+          <w:b w:val="false"/>
+          <w:bCs w:val="false"/>
+          <w:sz w:val="24"/>
+          <w:szCs w:val="24"/>
+        </w:rPr>
+      </w:pPr>
+      <w:r>
+        <w:rPr>
+          <w:b w:val="false"/>
+          <w:bCs w:val="false"/>
+          <w:sz w:val="24"/>
+          <w:szCs w:val="24"/>
+        </w:rPr>
+        <w:t>}else{</w:t>
+      </w:r>
+    </w:p>
+    <w:p>
+      <w:pPr>
+        <w:pStyle w:val="Normal"/>
+        <w:rPr>
+          <w:b w:val="false"/>
+          <w:b w:val="false"/>
+          <w:bCs w:val="false"/>
+          <w:sz w:val="24"/>
+          <w:szCs w:val="24"/>
+        </w:rPr>
+      </w:pPr>
+      <w:r>
+        <w:rPr>
+          <w:b w:val="false"/>
+          <w:bCs w:val="false"/>
+          <w:sz w:val="24"/>
+          <w:szCs w:val="24"/>
+        </w:rPr>
+        <w:tab/>
+        <w:t>tejp = 0</w:t>
+      </w:r>
+    </w:p>
+    <w:p>
+      <w:pPr>
+        <w:pStyle w:val="Normal"/>
+        <w:rPr/>
+      </w:pPr>
+      <w:r>
+        <w:rPr>
+          <w:b w:val="false"/>
+          <w:bCs w:val="false"/>
+          <w:sz w:val="24"/>
+          <w:szCs w:val="24"/>
+        </w:rPr>
+        <w:t>}</w:t>
       </w:r>
     </w:p>
     <w:sectPr>
@@ -846,6 +1154,7 @@
     <w:rPrDefault>
       <w:rPr>
         <w:rFonts w:ascii="Liberation Serif" w:hAnsi="Liberation Serif" w:eastAsia="Droid Sans Fallback" w:cs="FreeSans"/>
+        <w:sz w:val="20"/>
         <w:szCs w:val="24"/>
         <w:lang w:val="sv-SE" w:eastAsia="zh-CN" w:bidi="hi-IN"/>
       </w:rPr>
@@ -889,6 +1198,38 @@
   </w:style>
   <w:style w:type="character" w:styleId="ListLabel2">
     <w:name w:val="ListLabel 2"/>
+    <w:qFormat/>
+    <w:rPr>
+      <w:rFonts w:cs="OpenSymbol"/>
+    </w:rPr>
+  </w:style>
+  <w:style w:type="character" w:styleId="ListLabel3">
+    <w:name w:val="ListLabel 3"/>
+    <w:qFormat/>
+    <w:rPr>
+      <w:rFonts w:cs="Symbol"/>
+      <w:b w:val="false"/>
+      <w:sz w:val="24"/>
+    </w:rPr>
+  </w:style>
+  <w:style w:type="character" w:styleId="ListLabel4">
+    <w:name w:val="ListLabel 4"/>
+    <w:qFormat/>
+    <w:rPr>
+      <w:rFonts w:cs="OpenSymbol"/>
+    </w:rPr>
+  </w:style>
+  <w:style w:type="character" w:styleId="ListLabel5">
+    <w:name w:val="ListLabel 5"/>
+    <w:qFormat/>
+    <w:rPr>
+      <w:rFonts w:cs="Symbol"/>
+      <w:b w:val="false"/>
+      <w:sz w:val="24"/>
+    </w:rPr>
+  </w:style>
+  <w:style w:type="character" w:styleId="ListLabel6">
+    <w:name w:val="ListLabel 6"/>
     <w:qFormat/>
     <w:rPr>
       <w:rFonts w:cs="OpenSymbol"/>
